--- a/sighted/4/S4 muzhe.docx
+++ b/sighted/4/S4 muzhe.docx
@@ -1839,12 +1839,12 @@
           <wp:inline distB="114300" distT="114300" distL="114300" distR="114300">
             <wp:extent cx="3814763" cy="2182484"/>
             <wp:effectExtent b="0" l="0" r="0" t="0"/>
-            <wp:docPr id="3" name="image1.png"/>
+            <wp:docPr id="3" name="image3.png"/>
             <a:graphic>
               <a:graphicData uri="http://schemas.openxmlformats.org/drawingml/2006/picture">
                 <pic:pic>
                   <pic:nvPicPr>
-                    <pic:cNvPr id="0" name="image1.png"/>
+                    <pic:cNvPr id="0" name="image3.png"/>
                     <pic:cNvPicPr preferRelativeResize="0"/>
                   </pic:nvPicPr>
                   <pic:blipFill>
@@ -2065,12 +2065,12 @@
           <wp:inline distB="114300" distT="114300" distL="114300" distR="114300">
             <wp:extent cx="4148138" cy="2233613"/>
             <wp:effectExtent b="0" l="0" r="0" t="0"/>
-            <wp:docPr id="4" name="image9.png"/>
+            <wp:docPr id="4" name="image8.png"/>
             <a:graphic>
               <a:graphicData uri="http://schemas.openxmlformats.org/drawingml/2006/picture">
                 <pic:pic>
                   <pic:nvPicPr>
-                    <pic:cNvPr id="0" name="image9.png"/>
+                    <pic:cNvPr id="0" name="image8.png"/>
                     <pic:cNvPicPr preferRelativeResize="0"/>
                   </pic:nvPicPr>
                   <pic:blipFill>
@@ -2456,12 +2456,12 @@
           <wp:inline distB="114300" distT="114300" distL="114300" distR="114300">
             <wp:extent cx="3948113" cy="2119580"/>
             <wp:effectExtent b="0" l="0" r="0" t="0"/>
-            <wp:docPr id="6" name="image6.png"/>
+            <wp:docPr id="6" name="image2.png"/>
             <a:graphic>
               <a:graphicData uri="http://schemas.openxmlformats.org/drawingml/2006/picture">
                 <pic:pic>
                   <pic:nvPicPr>
-                    <pic:cNvPr id="0" name="image6.png"/>
+                    <pic:cNvPr id="0" name="image2.png"/>
                     <pic:cNvPicPr preferRelativeResize="0"/>
                   </pic:nvPicPr>
                   <pic:blipFill>
@@ -2569,12 +2569,12 @@
           <wp:inline distB="114300" distT="114300" distL="114300" distR="114300">
             <wp:extent cx="3748088" cy="2066253"/>
             <wp:effectExtent b="0" l="0" r="0" t="0"/>
-            <wp:docPr id="9" name="image3.png"/>
+            <wp:docPr id="9" name="image5.png"/>
             <a:graphic>
               <a:graphicData uri="http://schemas.openxmlformats.org/drawingml/2006/picture">
                 <pic:pic>
                   <pic:nvPicPr>
-                    <pic:cNvPr id="0" name="image3.png"/>
+                    <pic:cNvPr id="0" name="image5.png"/>
                     <pic:cNvPicPr preferRelativeResize="0"/>
                   </pic:nvPicPr>
                   <pic:blipFill>
@@ -2682,12 +2682,12 @@
           <wp:inline distB="114300" distT="114300" distL="114300" distR="114300">
             <wp:extent cx="3697671" cy="2062163"/>
             <wp:effectExtent b="0" l="0" r="0" t="0"/>
-            <wp:docPr id="8" name="image8.png"/>
+            <wp:docPr id="8" name="image1.png"/>
             <a:graphic>
               <a:graphicData uri="http://schemas.openxmlformats.org/drawingml/2006/picture">
                 <pic:pic>
                   <pic:nvPicPr>
-                    <pic:cNvPr id="0" name="image8.png"/>
+                    <pic:cNvPr id="0" name="image1.png"/>
                     <pic:cNvPicPr preferRelativeResize="0"/>
                   </pic:nvPicPr>
                   <pic:blipFill>
@@ -3047,12 +3047,12 @@
           <wp:inline distB="114300" distT="114300" distL="114300" distR="114300">
             <wp:extent cx="3910013" cy="2211914"/>
             <wp:effectExtent b="0" l="0" r="0" t="0"/>
-            <wp:docPr id="1" name="image5.png"/>
+            <wp:docPr id="1" name="image7.png"/>
             <a:graphic>
               <a:graphicData uri="http://schemas.openxmlformats.org/drawingml/2006/picture">
                 <pic:pic>
                   <pic:nvPicPr>
-                    <pic:cNvPr id="0" name="image5.png"/>
+                    <pic:cNvPr id="0" name="image7.png"/>
                     <pic:cNvPicPr preferRelativeResize="0"/>
                   </pic:nvPicPr>
                   <pic:blipFill>
@@ -3160,12 +3160,12 @@
           <wp:inline distB="114300" distT="114300" distL="114300" distR="114300">
             <wp:extent cx="4005263" cy="2188773"/>
             <wp:effectExtent b="0" l="0" r="0" t="0"/>
-            <wp:docPr id="2" name="image7.png"/>
+            <wp:docPr id="2" name="image9.png"/>
             <a:graphic>
               <a:graphicData uri="http://schemas.openxmlformats.org/drawingml/2006/picture">
                 <pic:pic>
                   <pic:nvPicPr>
-                    <pic:cNvPr id="0" name="image7.png"/>
+                    <pic:cNvPr id="0" name="image9.png"/>
                     <pic:cNvPicPr preferRelativeResize="0"/>
                   </pic:nvPicPr>
                   <pic:blipFill>
@@ -3283,12 +3283,12 @@
           <wp:inline distB="114300" distT="114300" distL="114300" distR="114300">
             <wp:extent cx="3776663" cy="2063849"/>
             <wp:effectExtent b="0" l="0" r="0" t="0"/>
-            <wp:docPr id="5" name="image2.png"/>
+            <wp:docPr id="5" name="image6.png"/>
             <a:graphic>
               <a:graphicData uri="http://schemas.openxmlformats.org/drawingml/2006/picture">
                 <pic:pic>
                   <pic:nvPicPr>
-                    <pic:cNvPr id="0" name="image2.png"/>
+                    <pic:cNvPr id="0" name="image6.png"/>
                     <pic:cNvPicPr preferRelativeResize="0"/>
                   </pic:nvPicPr>
                   <pic:blipFill>
